--- a/Thesis submission documents/thesis pmd/THESIS/CONTENT11.docx
+++ b/Thesis submission documents/thesis pmd/THESIS/CONTENT11.docx
@@ -12,6 +12,8 @@
         </w:rPr>
       </w:pPr>
       <w:bookmarkStart w:id="0" w:name="_Hlk507415488"/>
+      <w:bookmarkStart w:id="1" w:name="_GoBack"/>
+      <w:bookmarkEnd w:id="1"/>
     </w:p>
     <w:p>
       <w:pPr>
@@ -6348,8 +6350,6 @@
                 <w:szCs w:val="24"/>
               </w:rPr>
             </w:pPr>
-            <w:bookmarkStart w:id="1" w:name="_GoBack"/>
-            <w:bookmarkEnd w:id="1"/>
             <w:r>
               <w:rPr>
                 <w:rFonts w:ascii="Times New Roman" w:hAnsi="Times New Roman" w:cs="Times New Roman"/>
